--- a/team/skye_passmore/contract.docx
+++ b/team/skye_passmore/contract.docx
@@ -133,11 +133,9 @@
       <w:r>
         <w:t xml:space="preserve">Working Title </w:t>
       </w:r>
-      <w:proofErr w:type="spellStart"/>
       <w:r>
         <w:t>Playwrights’s</w:t>
       </w:r>
-      <w:proofErr w:type="spellEnd"/>
       <w:r>
         <w:t xml:space="preserve"> </w:t>
       </w:r>
@@ -344,7 +342,6 @@
       <w:r>
         <w:t xml:space="preserve">, and </w:t>
       </w:r>
-      <w:proofErr w:type="spellStart"/>
       <w:r>
         <w:rPr>
           <w:i/>
@@ -353,11 +350,7 @@
         <w:t>Ellipses</w:t>
       </w:r>
       <w:r>
-        <w:t>’s</w:t>
-      </w:r>
-      <w:proofErr w:type="spellEnd"/>
-      <w:r>
-        <w:t xml:space="preserve"> Stage Manager</w:t>
+        <w:t>’s Stage Manager</w:t>
       </w:r>
       <w:r>
         <w:t xml:space="preserve"> will be available to address concerns and questions from </w:t>
@@ -377,7 +370,10 @@
         </w:numPr>
       </w:pPr>
       <w:r>
-        <w:t xml:space="preserve">WTP and the Author will pay the Performer </w:t>
+        <w:t>T</w:t>
+      </w:r>
+      <w:r>
+        <w:t xml:space="preserve">he Author will pay the Performer </w:t>
       </w:r>
       <w:r>
         <w:t>to record</w:t>
@@ -499,19 +495,7 @@
         </w:numPr>
       </w:pPr>
       <w:r>
-        <w:t xml:space="preserve">WTP and the Author will pay the Performer the amount of $30 in advance </w:t>
-      </w:r>
-      <w:r>
-        <w:t>for</w:t>
-      </w:r>
-      <w:r>
-        <w:t xml:space="preserve"> </w:t>
-      </w:r>
-      <w:r>
-        <w:t>each prospective rehearsal, prior to the reading</w:t>
-      </w:r>
-      <w:r>
-        <w:t>.</w:t>
+        <w:t>The Author will pay the Performer the amount of $30 in advance for each prospective rehearsal, prior to the reading.</w:t>
       </w:r>
     </w:p>
     <w:p>
@@ -522,58 +506,7 @@
         </w:numPr>
       </w:pPr>
       <w:r>
-        <w:t xml:space="preserve">WTP </w:t>
-      </w:r>
-      <w:r>
-        <w:t>and</w:t>
-      </w:r>
-      <w:r>
-        <w:t xml:space="preserve"> </w:t>
-      </w:r>
-      <w:r>
-        <w:t xml:space="preserve">the </w:t>
-      </w:r>
-      <w:r>
-        <w:t>Author</w:t>
-      </w:r>
-      <w:r>
-        <w:t xml:space="preserve"> will pay the </w:t>
-      </w:r>
-      <w:r>
-        <w:t>Performer</w:t>
-      </w:r>
-      <w:r>
-        <w:t xml:space="preserve"> the amount of $30 </w:t>
-      </w:r>
-      <w:r>
-        <w:t>in advance</w:t>
-      </w:r>
-      <w:r>
-        <w:t xml:space="preserve"> </w:t>
-      </w:r>
-      <w:r>
-        <w:t>of</w:t>
-      </w:r>
-      <w:r>
-        <w:t xml:space="preserve"> the evening the</w:t>
-      </w:r>
-      <w:r>
-        <w:t xml:space="preserve"> concert/</w:t>
-      </w:r>
-      <w:r>
-        <w:t>reading is to take place.</w:t>
-      </w:r>
-      <w:r>
-        <w:t xml:space="preserve"> </w:t>
-      </w:r>
-      <w:r>
-        <w:t xml:space="preserve">The Author will not allow </w:t>
-      </w:r>
-      <w:r>
-        <w:t>the reading to be recorded</w:t>
-      </w:r>
-      <w:r>
-        <w:t>.</w:t>
+        <w:t>The Author will pay the Performer the amount of $30 in advance of the evening the concert/reading is to take place.</w:t>
       </w:r>
     </w:p>
     <w:p>
@@ -584,40 +517,13 @@
         </w:numPr>
       </w:pPr>
       <w:r>
-        <w:t xml:space="preserve">WTP </w:t>
-      </w:r>
-      <w:r>
-        <w:t>and</w:t>
-      </w:r>
-      <w:r>
-        <w:t xml:space="preserve"> </w:t>
-      </w:r>
-      <w:r>
-        <w:t xml:space="preserve">the </w:t>
-      </w:r>
-      <w:r>
-        <w:t>A</w:t>
-      </w:r>
-      <w:r>
-        <w:t>uthor</w:t>
-      </w:r>
-      <w:r>
-        <w:t xml:space="preserve"> will not monetize </w:t>
-      </w:r>
-      <w:r>
-        <w:t xml:space="preserve">the </w:t>
-      </w:r>
-      <w:r>
-        <w:t>images</w:t>
-      </w:r>
-      <w:r>
-        <w:t xml:space="preserve"> of the </w:t>
-      </w:r>
-      <w:r>
-        <w:t>P</w:t>
-      </w:r>
-      <w:r>
-        <w:t>erformer.</w:t>
+        <w:t xml:space="preserve">WTP will allow the reading to be recorded </w:t>
+      </w:r>
+      <w:r>
+        <w:t>for archival and development purposes</w:t>
+      </w:r>
+      <w:r>
+        <w:t>.</w:t>
       </w:r>
     </w:p>
     <w:p>
@@ -628,34 +534,7 @@
         </w:numPr>
       </w:pPr>
       <w:r>
-        <w:t xml:space="preserve">The </w:t>
-      </w:r>
-      <w:r>
-        <w:t>A</w:t>
-      </w:r>
-      <w:r>
-        <w:t>uthor</w:t>
-      </w:r>
-      <w:r>
-        <w:t xml:space="preserve"> allows </w:t>
-      </w:r>
-      <w:r>
-        <w:t>the</w:t>
-      </w:r>
-      <w:r>
-        <w:t xml:space="preserve"> Performer to use the demos</w:t>
-      </w:r>
-      <w:r>
-        <w:t xml:space="preserve"> and animations</w:t>
-      </w:r>
-      <w:r>
-        <w:t xml:space="preserve"> </w:t>
-      </w:r>
-      <w:r>
-        <w:t>however</w:t>
-      </w:r>
-      <w:r>
-        <w:t xml:space="preserve"> they please.</w:t>
+        <w:t>WTP and the Author retain rights to use images taken of the showcase for archival and promotional purposes, unless other permissions are obtained elsewhere.</w:t>
       </w:r>
     </w:p>
     <w:p>
@@ -666,80 +545,7 @@
         </w:numPr>
       </w:pPr>
       <w:r>
-        <w:t>The Author will</w:t>
-      </w:r>
-      <w:r>
-        <w:t xml:space="preserve"> continue </w:t>
-      </w:r>
-      <w:r>
-        <w:t>to ask</w:t>
-      </w:r>
-      <w:r>
-        <w:t xml:space="preserve"> </w:t>
-      </w:r>
-      <w:r>
-        <w:t>for the</w:t>
-      </w:r>
-      <w:r>
-        <w:t xml:space="preserve"> involvement of the</w:t>
-      </w:r>
-      <w:r>
-        <w:t xml:space="preserve"> Performer</w:t>
-      </w:r>
-      <w:r>
-        <w:t xml:space="preserve">, </w:t>
-      </w:r>
-      <w:r>
-        <w:t>after</w:t>
-      </w:r>
-      <w:r>
-        <w:t xml:space="preserve"> </w:t>
-      </w:r>
-      <w:r>
-        <w:t>the Apprenticeship.</w:t>
-      </w:r>
-    </w:p>
-    <w:p>
-      <w:pPr>
-        <w:tabs>
-          <w:tab w:val="left" w:pos="720"/>
-        </w:tabs>
-      </w:pPr>
-    </w:p>
-    <w:p>
-      <w:pPr>
-        <w:rPr>
-          <w:b/>
-          <w:bCs/>
-        </w:rPr>
-      </w:pPr>
-      <w:r>
-        <w:rPr>
-          <w:b/>
-          <w:bCs/>
-        </w:rPr>
-        <w:t>WHAT WTP</w:t>
-      </w:r>
-      <w:r>
-        <w:rPr>
-          <w:b/>
-          <w:bCs/>
-        </w:rPr>
-        <w:t xml:space="preserve"> AND THE AUTHOR</w:t>
-      </w:r>
-      <w:r>
-        <w:rPr>
-          <w:b/>
-          <w:bCs/>
-        </w:rPr>
-        <w:t xml:space="preserve"> EXPECT FROM THE </w:t>
-      </w:r>
-      <w:r>
-        <w:rPr>
-          <w:b/>
-          <w:bCs/>
-        </w:rPr>
-        <w:t>PERFORMER</w:t>
+        <w:t>The Author grants the Performer use of the demos and animations in both personal and professional capacities.</w:t>
       </w:r>
     </w:p>
     <w:p>
@@ -748,63 +554,52 @@
           <w:ilvl w:val="0"/>
           <w:numId w:val="2"/>
         </w:numPr>
-        <w:rPr>
-          <w:rFonts w:cs="Times New Roman"/>
-        </w:rPr>
-      </w:pPr>
-      <w:r>
-        <w:rPr>
-          <w:rFonts w:cs="Times New Roman"/>
-        </w:rPr>
-        <w:t>WTP</w:t>
-      </w:r>
-      <w:r>
-        <w:rPr>
-          <w:rFonts w:cs="Times New Roman"/>
-        </w:rPr>
-        <w:t xml:space="preserve"> and the Author</w:t>
-      </w:r>
-      <w:r>
-        <w:rPr>
-          <w:rFonts w:cs="Times New Roman"/>
-        </w:rPr>
-        <w:t xml:space="preserve"> expect that the </w:t>
-      </w:r>
-      <w:r>
-        <w:rPr>
-          <w:rFonts w:cs="Times New Roman"/>
-        </w:rPr>
-        <w:t>Performer</w:t>
-      </w:r>
-      <w:r>
-        <w:rPr>
-          <w:rFonts w:cs="Times New Roman"/>
-        </w:rPr>
-        <w:t xml:space="preserve"> will participate in the process with full commitment and professionalism. Please be on time</w:t>
-      </w:r>
-      <w:r>
-        <w:rPr>
-          <w:rFonts w:cs="Times New Roman"/>
-        </w:rPr>
-        <w:t xml:space="preserve"> </w:t>
-      </w:r>
-      <w:r>
-        <w:rPr>
-          <w:rFonts w:cs="Times New Roman"/>
-        </w:rPr>
-        <w:t>and respond quickly to communication</w:t>
-      </w:r>
-      <w:r>
-        <w:rPr>
-          <w:rFonts w:cs="Times New Roman"/>
-        </w:rPr>
-        <w:t>s</w:t>
-      </w:r>
-      <w:r>
-        <w:rPr>
-          <w:rFonts w:cs="Times New Roman"/>
-        </w:rPr>
-        <w:t xml:space="preserve"> from your support team staff.</w:t>
+      </w:pPr>
+      <w:r>
+        <w:t>Any further involvement with the project beyond the scope of this agreement shall be arranged between the Author and the Performer separately.</w:t>
+      </w:r>
+    </w:p>
+    <w:p>
+      <w:pPr>
+        <w:tabs>
+          <w:tab w:val="left" w:pos="720"/>
+        </w:tabs>
+      </w:pPr>
+    </w:p>
+    <w:p>
+      <w:pPr>
+        <w:rPr>
+          <w:b/>
+          <w:bCs/>
+        </w:rPr>
+      </w:pPr>
+      <w:r>
+        <w:rPr>
+          <w:b/>
+          <w:bCs/>
+        </w:rPr>
+        <w:t>WHAT WTP</w:t>
+      </w:r>
+      <w:r>
+        <w:rPr>
+          <w:b/>
+          <w:bCs/>
+        </w:rPr>
+        <w:t xml:space="preserve"> AND THE AUTHOR</w:t>
+      </w:r>
+      <w:r>
+        <w:rPr>
+          <w:b/>
+          <w:bCs/>
+        </w:rPr>
+        <w:t xml:space="preserve"> EXPECT FROM THE </w:t>
+      </w:r>
+      <w:r>
+        <w:rPr>
+          <w:b/>
+          <w:bCs/>
+        </w:rPr>
+        <w:t>PERFORMER</w:t>
       </w:r>
     </w:p>
     <w:p>
@@ -827,13 +622,13 @@
         <w:rPr>
           <w:rFonts w:cs="Times New Roman"/>
         </w:rPr>
-        <w:t xml:space="preserve"> and the Author </w:t>
+        <w:t xml:space="preserve"> and the Author</w:t>
       </w:r>
       <w:r>
         <w:rPr>
           <w:rFonts w:cs="Times New Roman"/>
         </w:rPr>
-        <w:t xml:space="preserve">expect that the </w:t>
+        <w:t xml:space="preserve"> expect that the </w:t>
       </w:r>
       <w:r>
         <w:rPr>
@@ -845,7 +640,31 @@
         <w:rPr>
           <w:rFonts w:cs="Times New Roman"/>
         </w:rPr>
-        <w:t xml:space="preserve"> be considerate of the playwright, with the understanding that you are here to help develop and nurture the writer’s vision and voice. Constructive criticism is the only acceptable form of feedback.</w:t>
+        <w:t xml:space="preserve"> will participate in the process with full commitment and professionalism. Please be on time</w:t>
+      </w:r>
+      <w:r>
+        <w:rPr>
+          <w:rFonts w:cs="Times New Roman"/>
+        </w:rPr>
+        <w:t xml:space="preserve"> </w:t>
+      </w:r>
+      <w:r>
+        <w:rPr>
+          <w:rFonts w:cs="Times New Roman"/>
+        </w:rPr>
+        <w:t>and respond quickly to communication</w:t>
+      </w:r>
+      <w:r>
+        <w:rPr>
+          <w:rFonts w:cs="Times New Roman"/>
+        </w:rPr>
+        <w:t>s</w:t>
+      </w:r>
+      <w:r>
+        <w:rPr>
+          <w:rFonts w:cs="Times New Roman"/>
+        </w:rPr>
+        <w:t xml:space="preserve"> from your support team staff.</w:t>
       </w:r>
     </w:p>
     <w:p>
@@ -873,6 +692,47 @@
       </w:r>
       <w:r>
         <w:t xml:space="preserve"> (cont.)</w:t>
+      </w:r>
+    </w:p>
+    <w:p>
+      <w:pPr>
+        <w:numPr>
+          <w:ilvl w:val="0"/>
+          <w:numId w:val="2"/>
+        </w:numPr>
+        <w:rPr>
+          <w:rFonts w:cs="Times New Roman"/>
+        </w:rPr>
+      </w:pPr>
+      <w:r>
+        <w:rPr>
+          <w:rFonts w:cs="Times New Roman"/>
+        </w:rPr>
+        <w:t>WTP</w:t>
+      </w:r>
+      <w:r>
+        <w:rPr>
+          <w:rFonts w:cs="Times New Roman"/>
+        </w:rPr>
+        <w:t xml:space="preserve"> and the Author </w:t>
+      </w:r>
+      <w:r>
+        <w:rPr>
+          <w:rFonts w:cs="Times New Roman"/>
+        </w:rPr>
+        <w:t xml:space="preserve">expect that the </w:t>
+      </w:r>
+      <w:r>
+        <w:rPr>
+          <w:rFonts w:cs="Times New Roman"/>
+        </w:rPr>
+        <w:t>Performer</w:t>
+      </w:r>
+      <w:r>
+        <w:rPr>
+          <w:rFonts w:cs="Times New Roman"/>
+        </w:rPr>
+        <w:t xml:space="preserve"> be considerate of the playwright, with the understanding that you are here to help develop and nurture the writer’s vision and voice. Constructive criticism is the only acceptable form of feedback.</w:t>
       </w:r>
     </w:p>
     <w:p>
@@ -1532,7 +1392,6 @@
         <w:rPr>
           <w:rFonts w:ascii="Arial Unicode MS" w:hAnsi="Arial Unicode MS"/>
         </w:rPr>
-        <w:lastRenderedPageBreak/>
         <w:br/>
       </w:r>
     </w:p>

--- a/team/skye_passmore/contract.docx
+++ b/team/skye_passmore/contract.docx
@@ -213,38 +213,16 @@
     <w:p/>
     <w:p>
       <w:r>
-        <w:t xml:space="preserve">Since its inception in </w:t>
-      </w:r>
-      <w:r>
-        <w:t>2019</w:t>
-      </w:r>
-      <w:r>
-        <w:t xml:space="preserve">, </w:t>
-      </w:r>
-      <w:r>
-        <w:t xml:space="preserve">the Working Title Playwrights </w:t>
-      </w:r>
-      <w:r>
-        <w:t>A</w:t>
-      </w:r>
-      <w:r>
-        <w:t>pprenticeship</w:t>
-      </w:r>
-      <w:r>
-        <w:t xml:space="preserve"> has developed</w:t>
-      </w:r>
-      <w:r>
-        <w:t xml:space="preserve"> </w:t>
-      </w:r>
-      <w:r>
-        <w:t>two scripts. We are proud to have exceptional artists like yourself working with us. The following set of guidelines and expectations is meant to clarify your role and ours.</w:t>
-      </w:r>
-      <w:r>
-        <w:t xml:space="preserve"> </w:t>
-      </w:r>
-      <w:r>
-        <w:t>Please review this carefully before signing. If you have any questions or concerns, we look forward to addressing them immediately.</w:t>
-      </w:r>
+        <w:t xml:space="preserve">Since its inception in 2019, the Working Title Playwrights Apprenticeship has developed two scripts. We are proud to have exceptional artists like yourself working with us. The following set of guidelines and expectations is meant to clarify your role and ours. Please review this carefully before signing. If you have any questions or concerns, we look forward to addressing them immediately. The budget is found here: </w:t>
+      </w:r>
+      <w:hyperlink r:id="rId7" w:history="1">
+        <w:r>
+          <w:rPr>
+            <w:rStyle w:val="Hyperlink"/>
+          </w:rPr>
+          <w:t>https://www.ellipsesplay.com/events/2021-7-15/budget.pdf</w:t>
+        </w:r>
+      </w:hyperlink>
     </w:p>
     <w:p/>
     <w:p>
@@ -1521,8 +1499,8 @@
       </w:r>
     </w:p>
     <w:sectPr>
-      <w:headerReference w:type="default" r:id="rId7"/>
-      <w:footerReference w:type="default" r:id="rId8"/>
+      <w:headerReference w:type="default" r:id="rId8"/>
+      <w:footerReference w:type="default" r:id="rId9"/>
       <w:pgSz w:w="12240" w:h="15840"/>
       <w:pgMar w:top="1080" w:right="1440" w:bottom="1080" w:left="1440" w:header="720" w:footer="720" w:gutter="0"/>
       <w:cols w:space="720"/>
